--- a/Energyflo Proposal Expanded.docx
+++ b/Energyflo Proposal Expanded.docx
@@ -95,12 +95,14 @@
         <w:ind w:left="540"/>
         <w:rPr>
           <w:rFonts w:ascii="Calibri" w:hAnsi="Calibri" w:cs="Calibri"/>
+          <w:sz w:val="22"/>
           <w:szCs w:val="22"/>
         </w:rPr>
       </w:pPr>
       <w:r>
         <w:rPr>
           <w:rFonts w:ascii="Calibri" w:hAnsi="Calibri" w:cs="Calibri"/>
+          <w:sz w:val="22"/>
           <w:szCs w:val="22"/>
         </w:rPr>
         <w:t>Energyflo is a personal-productivity optimizer.</w:t>
@@ -113,12 +115,14 @@
         <w:ind w:left="540"/>
         <w:rPr>
           <w:rFonts w:ascii="Calibri" w:hAnsi="Calibri" w:cs="Calibri"/>
+          <w:sz w:val="22"/>
           <w:szCs w:val="22"/>
         </w:rPr>
       </w:pPr>
       <w:r>
         <w:rPr>
           <w:rFonts w:ascii="Calibri" w:hAnsi="Calibri" w:cs="Calibri"/>
+          <w:sz w:val="22"/>
           <w:szCs w:val="22"/>
         </w:rPr>
         <w:t> </w:t>
@@ -131,12 +135,14 @@
         <w:ind w:left="540"/>
         <w:rPr>
           <w:rFonts w:ascii="Calibri" w:hAnsi="Calibri" w:cs="Calibri"/>
+          <w:sz w:val="22"/>
           <w:szCs w:val="22"/>
         </w:rPr>
       </w:pPr>
       <w:r>
         <w:rPr>
           <w:rFonts w:ascii="Calibri" w:hAnsi="Calibri" w:cs="Calibri"/>
+          <w:sz w:val="22"/>
           <w:szCs w:val="22"/>
         </w:rPr>
         <w:t>Our bodily energy levels are not static, but change throughout the day. Labeling ourselves as an "early bird" or "night owl" is of limited help in day-planning.</w:t>
@@ -149,12 +155,14 @@
         <w:ind w:left="540"/>
         <w:rPr>
           <w:rFonts w:ascii="Calibri" w:hAnsi="Calibri" w:cs="Calibri"/>
+          <w:sz w:val="22"/>
           <w:szCs w:val="22"/>
         </w:rPr>
       </w:pPr>
       <w:r>
         <w:rPr>
           <w:rFonts w:ascii="Calibri" w:hAnsi="Calibri" w:cs="Calibri"/>
+          <w:sz w:val="22"/>
           <w:szCs w:val="22"/>
         </w:rPr>
         <w:t> </w:t>
@@ -167,12 +175,14 @@
         <w:ind w:left="540"/>
         <w:rPr>
           <w:rFonts w:ascii="Calibri" w:hAnsi="Calibri" w:cs="Calibri"/>
+          <w:sz w:val="22"/>
           <w:szCs w:val="22"/>
         </w:rPr>
       </w:pPr>
       <w:r>
         <w:rPr>
           <w:rFonts w:ascii="Calibri" w:hAnsi="Calibri" w:cs="Calibri"/>
+          <w:sz w:val="22"/>
           <w:szCs w:val="22"/>
         </w:rPr>
         <w:t>By observing and recording our energy levels at regular intervals over a number of days, we can begin to identify times of peak-energy. This in turn allows us to prioritize our most important work for our most productive hours of the day.</w:t>
@@ -248,12 +258,14 @@
         <w:textAlignment w:val="center"/>
         <w:rPr>
           <w:rFonts w:ascii="Calibri" w:eastAsia="Times New Roman" w:hAnsi="Calibri" w:cs="Calibri"/>
-          <w:szCs w:val="22"/>
-        </w:rPr>
-      </w:pPr>
-      <w:r>
-        <w:rPr>
-          <w:rFonts w:ascii="Calibri" w:eastAsia="Times New Roman" w:hAnsi="Calibri" w:cs="Calibri"/>
+          <w:sz w:val="22"/>
+          <w:szCs w:val="22"/>
+        </w:rPr>
+      </w:pPr>
+      <w:r>
+        <w:rPr>
+          <w:rFonts w:ascii="Calibri" w:eastAsia="Times New Roman" w:hAnsi="Calibri" w:cs="Calibri"/>
+          <w:sz w:val="22"/>
           <w:szCs w:val="22"/>
         </w:rPr>
         <w:t>Simple user-interface for data input</w:t>
@@ -269,12 +281,14 @@
         <w:textAlignment w:val="center"/>
         <w:rPr>
           <w:rFonts w:ascii="Calibri" w:eastAsia="Times New Roman" w:hAnsi="Calibri" w:cs="Calibri"/>
-          <w:szCs w:val="22"/>
-        </w:rPr>
-      </w:pPr>
-      <w:r>
-        <w:rPr>
-          <w:rFonts w:ascii="Calibri" w:eastAsia="Times New Roman" w:hAnsi="Calibri" w:cs="Calibri"/>
+          <w:sz w:val="22"/>
+          <w:szCs w:val="22"/>
+        </w:rPr>
+      </w:pPr>
+      <w:r>
+        <w:rPr>
+          <w:rFonts w:ascii="Calibri" w:eastAsia="Times New Roman" w:hAnsi="Calibri" w:cs="Calibri"/>
+          <w:sz w:val="22"/>
           <w:szCs w:val="22"/>
         </w:rPr>
         <w:t>N</w:t>
@@ -282,6 +296,7 @@
       <w:r>
         <w:rPr>
           <w:rFonts w:ascii="Calibri" w:eastAsia="Times New Roman" w:hAnsi="Calibri" w:cs="Calibri"/>
+          <w:sz w:val="22"/>
           <w:szCs w:val="22"/>
         </w:rPr>
         <w:t>otifications reminding the user to record their current energy level</w:t>
@@ -297,12 +312,14 @@
         <w:textAlignment w:val="center"/>
         <w:rPr>
           <w:rFonts w:ascii="Calibri" w:eastAsia="Times New Roman" w:hAnsi="Calibri" w:cs="Calibri"/>
-          <w:szCs w:val="22"/>
-        </w:rPr>
-      </w:pPr>
-      <w:r>
-        <w:rPr>
-          <w:rFonts w:ascii="Calibri" w:eastAsia="Times New Roman" w:hAnsi="Calibri" w:cs="Calibri"/>
+          <w:sz w:val="22"/>
+          <w:szCs w:val="22"/>
+        </w:rPr>
+      </w:pPr>
+      <w:r>
+        <w:rPr>
+          <w:rFonts w:ascii="Calibri" w:eastAsia="Times New Roman" w:hAnsi="Calibri" w:cs="Calibri"/>
+          <w:sz w:val="22"/>
           <w:szCs w:val="22"/>
         </w:rPr>
         <w:t>Graph</w:t>
@@ -310,6 +327,7 @@
       <w:r>
         <w:rPr>
           <w:rFonts w:ascii="Calibri" w:eastAsia="Times New Roman" w:hAnsi="Calibri" w:cs="Calibri"/>
+          <w:sz w:val="22"/>
           <w:szCs w:val="22"/>
         </w:rPr>
         <w:t xml:space="preserve"> showing </w:t>
@@ -317,6 +335,7 @@
       <w:r>
         <w:rPr>
           <w:rFonts w:ascii="Calibri" w:eastAsia="Times New Roman" w:hAnsi="Calibri" w:cs="Calibri"/>
+          <w:sz w:val="22"/>
           <w:szCs w:val="22"/>
         </w:rPr>
         <w:t>average</w:t>
@@ -324,6 +343,7 @@
       <w:r>
         <w:rPr>
           <w:rFonts w:ascii="Calibri" w:eastAsia="Times New Roman" w:hAnsi="Calibri" w:cs="Calibri"/>
+          <w:sz w:val="22"/>
           <w:szCs w:val="22"/>
         </w:rPr>
         <w:t xml:space="preserve"> energy levels </w:t>
@@ -331,6 +351,7 @@
       <w:r>
         <w:rPr>
           <w:rFonts w:ascii="Calibri" w:eastAsia="Times New Roman" w:hAnsi="Calibri" w:cs="Calibri"/>
+          <w:sz w:val="22"/>
           <w:szCs w:val="22"/>
         </w:rPr>
         <w:t>for each hour of</w:t>
@@ -338,6 +359,7 @@
       <w:r>
         <w:rPr>
           <w:rFonts w:ascii="Calibri" w:eastAsia="Times New Roman" w:hAnsi="Calibri" w:cs="Calibri"/>
+          <w:sz w:val="22"/>
           <w:szCs w:val="22"/>
         </w:rPr>
         <w:t xml:space="preserve"> the day</w:t>
@@ -353,12 +375,14 @@
         <w:textAlignment w:val="center"/>
         <w:rPr>
           <w:rFonts w:ascii="Calibri" w:hAnsi="Calibri" w:cs="Calibri"/>
-          <w:szCs w:val="22"/>
-        </w:rPr>
-      </w:pPr>
-      <w:r>
-        <w:rPr>
-          <w:rFonts w:ascii="Calibri" w:eastAsia="Times New Roman" w:hAnsi="Calibri" w:cs="Calibri"/>
+          <w:sz w:val="22"/>
+          <w:szCs w:val="22"/>
+        </w:rPr>
+      </w:pPr>
+      <w:r>
+        <w:rPr>
+          <w:rFonts w:ascii="Calibri" w:eastAsia="Times New Roman" w:hAnsi="Calibri" w:cs="Calibri"/>
+          <w:sz w:val="22"/>
           <w:szCs w:val="22"/>
         </w:rPr>
         <w:t>R</w:t>
@@ -366,6 +390,7 @@
       <w:r>
         <w:rPr>
           <w:rFonts w:ascii="Calibri" w:eastAsia="Times New Roman" w:hAnsi="Calibri" w:cs="Calibri"/>
+          <w:sz w:val="22"/>
           <w:szCs w:val="22"/>
         </w:rPr>
         <w:t>ecommendations for peak-hours of productivity</w:t>
@@ -373,6 +398,7 @@
       <w:r>
         <w:rPr>
           <w:rFonts w:ascii="Calibri" w:hAnsi="Calibri" w:cs="Calibri"/>
+          <w:sz w:val="22"/>
           <w:szCs w:val="22"/>
         </w:rPr>
         <w:t> </w:t>
@@ -388,12 +414,14 @@
         <w:textAlignment w:val="center"/>
         <w:rPr>
           <w:rFonts w:ascii="Calibri" w:eastAsia="Times New Roman" w:hAnsi="Calibri" w:cs="Calibri"/>
-          <w:szCs w:val="22"/>
-        </w:rPr>
-      </w:pPr>
-      <w:r>
-        <w:rPr>
-          <w:rFonts w:ascii="Calibri" w:eastAsia="Times New Roman" w:hAnsi="Calibri" w:cs="Calibri"/>
+          <w:sz w:val="22"/>
+          <w:szCs w:val="22"/>
+        </w:rPr>
+      </w:pPr>
+      <w:r>
+        <w:rPr>
+          <w:rFonts w:ascii="Calibri" w:eastAsia="Times New Roman" w:hAnsi="Calibri" w:cs="Calibri"/>
+          <w:sz w:val="22"/>
           <w:szCs w:val="22"/>
         </w:rPr>
         <w:t>N</w:t>
@@ -401,6 +429,7 @@
       <w:r>
         <w:rPr>
           <w:rFonts w:ascii="Calibri" w:eastAsia="Times New Roman" w:hAnsi="Calibri" w:cs="Calibri"/>
+          <w:sz w:val="22"/>
           <w:szCs w:val="22"/>
         </w:rPr>
         <w:t>otifications notifying users that they are about to enter a peak energy period and should plan to do their most important tasks</w:t>
@@ -468,12 +497,14 @@
         <w:ind w:left="990"/>
         <w:rPr>
           <w:rFonts w:ascii="Calibri" w:eastAsia="Times New Roman" w:hAnsi="Calibri" w:cs="Calibri"/>
+          <w:sz w:val="22"/>
           <w:szCs w:val="22"/>
         </w:rPr>
       </w:pPr>
       <w:r>
         <w:rPr>
           <w:rFonts w:asciiTheme="minorHAnsi" w:eastAsia="Times New Roman" w:hAnsiTheme="minorHAnsi" w:cstheme="minorHAnsi"/>
+          <w:sz w:val="22"/>
           <w:szCs w:val="22"/>
         </w:rPr>
         <w:t>Input Activity</w:t>
@@ -489,12 +520,14 @@
         <w:ind w:left="990"/>
         <w:rPr>
           <w:rFonts w:ascii="Calibri" w:eastAsia="Times New Roman" w:hAnsi="Calibri" w:cs="Calibri"/>
-          <w:szCs w:val="22"/>
-        </w:rPr>
-      </w:pPr>
-      <w:r>
-        <w:rPr>
-          <w:rFonts w:ascii="Calibri" w:eastAsia="Times New Roman" w:hAnsi="Calibri" w:cs="Calibri"/>
+          <w:sz w:val="22"/>
+          <w:szCs w:val="22"/>
+        </w:rPr>
+      </w:pPr>
+      <w:r>
+        <w:rPr>
+          <w:rFonts w:ascii="Calibri" w:eastAsia="Times New Roman" w:hAnsi="Calibri" w:cs="Calibri"/>
+          <w:sz w:val="22"/>
           <w:szCs w:val="22"/>
         </w:rPr>
         <w:t>Graph/Recommendation Activity</w:t>
@@ -510,12 +543,14 @@
         <w:ind w:left="990"/>
         <w:rPr>
           <w:rFonts w:ascii="Calibri" w:eastAsia="Times New Roman" w:hAnsi="Calibri" w:cs="Calibri"/>
-          <w:szCs w:val="22"/>
-        </w:rPr>
-      </w:pPr>
-      <w:r>
-        <w:rPr>
-          <w:rFonts w:ascii="Calibri" w:eastAsia="Times New Roman" w:hAnsi="Calibri" w:cs="Calibri"/>
+          <w:sz w:val="22"/>
+          <w:szCs w:val="22"/>
+        </w:rPr>
+      </w:pPr>
+      <w:r>
+        <w:rPr>
+          <w:rFonts w:ascii="Calibri" w:eastAsia="Times New Roman" w:hAnsi="Calibri" w:cs="Calibri"/>
+          <w:sz w:val="22"/>
           <w:szCs w:val="22"/>
         </w:rPr>
         <w:t>Settings/Notifications Config Activity</w:t>
@@ -531,12 +566,14 @@
         <w:ind w:left="990"/>
         <w:rPr>
           <w:rFonts w:ascii="Calibri" w:eastAsia="Times New Roman" w:hAnsi="Calibri" w:cs="Calibri"/>
-          <w:szCs w:val="22"/>
-        </w:rPr>
-      </w:pPr>
-      <w:r>
-        <w:rPr>
-          <w:rFonts w:ascii="Calibri" w:eastAsia="Times New Roman" w:hAnsi="Calibri" w:cs="Calibri"/>
+          <w:sz w:val="22"/>
+          <w:szCs w:val="22"/>
+        </w:rPr>
+      </w:pPr>
+      <w:r>
+        <w:rPr>
+          <w:rFonts w:ascii="Calibri" w:eastAsia="Times New Roman" w:hAnsi="Calibri" w:cs="Calibri"/>
+          <w:sz w:val="22"/>
           <w:szCs w:val="22"/>
         </w:rPr>
         <w:t>Database</w:t>
@@ -552,12 +589,14 @@
         <w:ind w:left="990"/>
         <w:rPr>
           <w:rFonts w:ascii="Calibri" w:eastAsia="Times New Roman" w:hAnsi="Calibri" w:cs="Calibri"/>
-          <w:szCs w:val="22"/>
-        </w:rPr>
-      </w:pPr>
-      <w:r>
-        <w:rPr>
-          <w:rFonts w:ascii="Calibri" w:eastAsia="Times New Roman" w:hAnsi="Calibri" w:cs="Calibri"/>
+          <w:sz w:val="22"/>
+          <w:szCs w:val="22"/>
+        </w:rPr>
+      </w:pPr>
+      <w:r>
+        <w:rPr>
+          <w:rFonts w:ascii="Calibri" w:eastAsia="Times New Roman" w:hAnsi="Calibri" w:cs="Calibri"/>
+          <w:sz w:val="22"/>
           <w:szCs w:val="22"/>
         </w:rPr>
         <w:t xml:space="preserve">Graphical </w:t>
@@ -565,6 +604,7 @@
       <w:r>
         <w:rPr>
           <w:rFonts w:ascii="Calibri" w:eastAsia="Times New Roman" w:hAnsi="Calibri" w:cs="Calibri"/>
+          <w:sz w:val="22"/>
           <w:szCs w:val="22"/>
         </w:rPr>
         <w:t>Swag</w:t>
@@ -620,10 +660,12 @@
           <w:szCs w:val="22"/>
         </w:rPr>
       </w:pPr>
-    </w:p>
-    <w:p>
-      <w:pPr>
-        <w:ind w:left="720"/>
+      <w:bookmarkStart w:id="0" w:name="_GoBack"/>
+      <w:bookmarkEnd w:id="0"/>
+    </w:p>
+    <w:p>
+      <w:pPr>
+        <w:ind w:left="630"/>
         <w:textAlignment w:val="center"/>
         <w:rPr>
           <w:rFonts w:ascii="Calibri" w:eastAsia="Times New Roman" w:hAnsi="Calibri" w:cs="Calibri"/>
@@ -637,12 +679,68 @@
           <w:sz w:val="22"/>
           <w:szCs w:val="22"/>
         </w:rPr>
-        <w:t>Expected areas of high effort are the database implementation, graphical design and notification scheduling.</w:t>
-      </w:r>
-    </w:p>
-    <w:p>
-      <w:pPr>
-        <w:ind w:left="720"/>
+        <w:t>Expected areas of high effort are the database implementation</w:t>
+      </w:r>
+      <w:r>
+        <w:rPr>
+          <w:rFonts w:ascii="Calibri" w:eastAsia="Times New Roman" w:hAnsi="Calibri" w:cs="Calibri"/>
+          <w:sz w:val="22"/>
+          <w:szCs w:val="22"/>
+        </w:rPr>
+        <w:t xml:space="preserve"> (5-6 hrs)</w:t>
+      </w:r>
+      <w:r>
+        <w:rPr>
+          <w:rFonts w:ascii="Calibri" w:eastAsia="Times New Roman" w:hAnsi="Calibri" w:cs="Calibri"/>
+          <w:sz w:val="22"/>
+          <w:szCs w:val="22"/>
+        </w:rPr>
+        <w:t>, graphical design</w:t>
+      </w:r>
+      <w:r>
+        <w:rPr>
+          <w:rFonts w:ascii="Calibri" w:eastAsia="Times New Roman" w:hAnsi="Calibri" w:cs="Calibri"/>
+          <w:sz w:val="22"/>
+          <w:szCs w:val="22"/>
+        </w:rPr>
+        <w:t xml:space="preserve"> (5-8</w:t>
+      </w:r>
+      <w:r>
+        <w:rPr>
+          <w:rFonts w:ascii="Calibri" w:eastAsia="Times New Roman" w:hAnsi="Calibri" w:cs="Calibri"/>
+          <w:sz w:val="22"/>
+          <w:szCs w:val="22"/>
+        </w:rPr>
+        <w:t xml:space="preserve"> hrs)</w:t>
+      </w:r>
+      <w:r>
+        <w:rPr>
+          <w:rFonts w:ascii="Calibri" w:eastAsia="Times New Roman" w:hAnsi="Calibri" w:cs="Calibri"/>
+          <w:sz w:val="22"/>
+          <w:szCs w:val="22"/>
+        </w:rPr>
+        <w:t xml:space="preserve"> and notification scheduling</w:t>
+      </w:r>
+      <w:r>
+        <w:rPr>
+          <w:rFonts w:ascii="Calibri" w:eastAsia="Times New Roman" w:hAnsi="Calibri" w:cs="Calibri"/>
+          <w:sz w:val="22"/>
+          <w:szCs w:val="22"/>
+        </w:rPr>
+        <w:t xml:space="preserve"> (5 hrs)</w:t>
+      </w:r>
+      <w:r>
+        <w:rPr>
+          <w:rFonts w:ascii="Calibri" w:eastAsia="Times New Roman" w:hAnsi="Calibri" w:cs="Calibri"/>
+          <w:sz w:val="22"/>
+          <w:szCs w:val="22"/>
+        </w:rPr>
+        <w:t>.</w:t>
+      </w:r>
+    </w:p>
+    <w:p>
+      <w:pPr>
+        <w:ind w:left="630"/>
         <w:textAlignment w:val="center"/>
         <w:rPr>
           <w:rFonts w:ascii="Calibri" w:eastAsia="Times New Roman" w:hAnsi="Calibri" w:cs="Calibri"/>
@@ -653,7 +751,7 @@
     </w:p>
     <w:p>
       <w:pPr>
-        <w:ind w:left="720"/>
+        <w:ind w:left="630"/>
         <w:textAlignment w:val="center"/>
         <w:rPr>
           <w:rFonts w:ascii="Calibri" w:eastAsia="Times New Roman" w:hAnsi="Calibri" w:cs="Calibri"/>
@@ -667,7 +765,77 @@
           <w:sz w:val="22"/>
           <w:szCs w:val="22"/>
         </w:rPr>
-        <w:t>Areas of low anticipated effort are the basic app design and data input mechanisms.</w:t>
+        <w:t>Areas of low anticipated effort are the basic app design</w:t>
+      </w:r>
+      <w:r>
+        <w:rPr>
+          <w:rFonts w:ascii="Calibri" w:eastAsia="Times New Roman" w:hAnsi="Calibri" w:cs="Calibri"/>
+          <w:sz w:val="22"/>
+          <w:szCs w:val="22"/>
+        </w:rPr>
+        <w:t xml:space="preserve"> (1-2 hrs)</w:t>
+      </w:r>
+      <w:r>
+        <w:rPr>
+          <w:rFonts w:ascii="Calibri" w:eastAsia="Times New Roman" w:hAnsi="Calibri" w:cs="Calibri"/>
+          <w:sz w:val="22"/>
+          <w:szCs w:val="22"/>
+        </w:rPr>
+        <w:t xml:space="preserve"> and data input mechanisms</w:t>
+      </w:r>
+      <w:r>
+        <w:rPr>
+          <w:rFonts w:ascii="Calibri" w:eastAsia="Times New Roman" w:hAnsi="Calibri" w:cs="Calibri"/>
+          <w:sz w:val="22"/>
+          <w:szCs w:val="22"/>
+        </w:rPr>
+        <w:t xml:space="preserve"> (1-2hrs)</w:t>
+      </w:r>
+      <w:r>
+        <w:rPr>
+          <w:rFonts w:ascii="Calibri" w:eastAsia="Times New Roman" w:hAnsi="Calibri" w:cs="Calibri"/>
+          <w:sz w:val="22"/>
+          <w:szCs w:val="22"/>
+        </w:rPr>
+        <w:t>.</w:t>
+      </w:r>
+    </w:p>
+    <w:p>
+      <w:pPr>
+        <w:ind w:left="630"/>
+        <w:textAlignment w:val="center"/>
+        <w:rPr>
+          <w:rFonts w:ascii="Calibri" w:eastAsia="Times New Roman" w:hAnsi="Calibri" w:cs="Calibri"/>
+          <w:sz w:val="22"/>
+          <w:szCs w:val="22"/>
+        </w:rPr>
+      </w:pPr>
+    </w:p>
+    <w:p>
+      <w:pPr>
+        <w:ind w:left="630"/>
+        <w:textAlignment w:val="center"/>
+        <w:rPr>
+          <w:rFonts w:ascii="Calibri" w:eastAsia="Times New Roman" w:hAnsi="Calibri" w:cs="Calibri"/>
+          <w:sz w:val="22"/>
+          <w:szCs w:val="22"/>
+        </w:rPr>
+      </w:pPr>
+      <w:r>
+        <w:rPr>
+          <w:rFonts w:ascii="Calibri" w:eastAsia="Times New Roman" w:hAnsi="Calibri" w:cs="Calibri"/>
+          <w:sz w:val="22"/>
+          <w:szCs w:val="22"/>
+        </w:rPr>
+        <w:t xml:space="preserve">Anticipated Hours:  </w:t>
+      </w:r>
+      <w:r>
+        <w:rPr>
+          <w:rFonts w:ascii="Calibri" w:eastAsia="Times New Roman" w:hAnsi="Calibri" w:cs="Calibri"/>
+          <w:sz w:val="22"/>
+          <w:szCs w:val="22"/>
+        </w:rPr>
+        <w:t>17-23</w:t>
       </w:r>
     </w:p>
     <w:p>
@@ -878,8 +1046,6 @@
         </w:rPr>
         <w:t>Notifications</w:t>
       </w:r>
-      <w:bookmarkStart w:id="0" w:name="_GoBack"/>
-      <w:bookmarkEnd w:id="0"/>
     </w:p>
     <w:p>
       <w:pPr>
@@ -950,7 +1116,7 @@
     </w:p>
     <w:sectPr>
       <w:pgSz w:w="12240" w:h="15840"/>
-      <w:pgMar w:top="720" w:right="1440" w:bottom="0" w:left="1440" w:header="720" w:footer="720" w:gutter="0"/>
+      <w:pgMar w:top="450" w:right="1440" w:bottom="0" w:left="1440" w:header="720" w:footer="720" w:gutter="0"/>
       <w:cols w:space="720"/>
       <w:docGrid w:linePitch="360"/>
     </w:sectPr>
